--- a/Predators regulating Mytilus trossulus M edulis mixed populations/Submit to Proc ZIN/Table 2 Khaitov et al 2022.docx
+++ b/Predators regulating Mytilus trossulus M edulis mixed populations/Submit to Proc ZIN/Table 2 Khaitov et al 2022.docx
@@ -9,7 +9,12 @@
         <w:jc w:val="center"/>
       </w:pPr>
       <w:r>
-        <w:t>Table 2.Parameters of the model describing the proportion of T-morphotype among alive mussels   as a function of predictors. Shown are parameters from the fixed part of the Model 2.</w:t>
+        <w:t>Table 2.Parameters of the model describing th</w:t>
+      </w:r>
+      <w:bookmarkStart w:id="0" w:name="_GoBack"/>
+      <w:bookmarkEnd w:id="0"/>
+      <w:r>
+        <w:t>e proportion of T-morphotype among alive mussels as a function of predictors. Shown are parameters from the fixed part of the Model 2.</w:t>
       </w:r>
     </w:p>
     <w:tbl>
@@ -33,14 +38,6 @@
         <w:gridCol w:w="1080"/>
       </w:tblGrid>
       <w:tr>
-        <w:tblPrEx>
-          <w:tblCellMar>
-            <w:top w:w="0" w:type="dxa"/>
-            <w:left w:w="108" w:type="dxa"/>
-            <w:bottom w:w="0" w:type="dxa"/>
-            <w:right w:w="108" w:type="dxa"/>
-          </w:tblCellMar>
-        </w:tblPrEx>
         <w:trPr>
           <w:trHeight w:val="0" w:hRule="atLeast"/>
           <w:tblHeader/>
@@ -1224,10 +1221,7 @@
         </w:rPr>
       </w:pPr>
     </w:p>
-    <w:p>
-      <w:bookmarkStart w:id="0" w:name="_GoBack"/>
-      <w:bookmarkEnd w:id="0"/>
-    </w:p>
+    <w:p/>
     <w:p>
       <w:pPr>
         <w:rPr>
